--- a/My Portofolio.docx
+++ b/My Portofolio.docx
@@ -219,7 +219,7 @@
           <w:color w:val="000000"/>
           <w:sz w:val="24"/>
           <w:szCs w:val="24"/>
-          <w:lang w:eastAsia="en-ZA"/>
+          <w:lang w:val="fr-FR" w:eastAsia="en-ZA"/>
         </w:rPr>
       </w:pPr>
       <w:r>
@@ -228,53 +228,9 @@
           <w:color w:val="000000"/>
           <w:sz w:val="24"/>
           <w:szCs w:val="24"/>
-          <w:lang w:eastAsia="en-ZA"/>
-        </w:rPr>
-        <w:t xml:space="preserve">Software </w:t>
-      </w:r>
-      <w:proofErr w:type="spellStart"/>
-      <w:r>
-        <w:rPr>
-          <w:rFonts w:ascii="Arial Narrow" w:eastAsia="Times New Roman" w:hAnsi="Arial Narrow" w:cs="Times New Roman"/>
-          <w:color w:val="000000"/>
-          <w:sz w:val="24"/>
-          <w:szCs w:val="24"/>
-          <w:lang w:eastAsia="en-ZA"/>
-        </w:rPr>
-        <w:t>Developper</w:t>
-      </w:r>
-      <w:proofErr w:type="spellEnd"/>
-      <w:r>
-        <w:rPr>
-          <w:rFonts w:ascii="Arial Narrow" w:eastAsia="Times New Roman" w:hAnsi="Arial Narrow" w:cs="Times New Roman"/>
-          <w:color w:val="000000"/>
-          <w:sz w:val="24"/>
-          <w:szCs w:val="24"/>
-          <w:lang w:eastAsia="en-ZA"/>
-        </w:rPr>
-        <w:t xml:space="preserve"> – C#. NET, .NET MAUI Mobile Dev, .NET MVC, </w:t>
-      </w:r>
-      <w:proofErr w:type="gramStart"/>
-      <w:r>
-        <w:rPr>
-          <w:rFonts w:ascii="Arial Narrow" w:eastAsia="Times New Roman" w:hAnsi="Arial Narrow" w:cs="Times New Roman"/>
-          <w:color w:val="000000"/>
-          <w:sz w:val="24"/>
-          <w:szCs w:val="24"/>
-          <w:lang w:eastAsia="en-ZA"/>
-        </w:rPr>
-        <w:t>SQL ,</w:t>
-      </w:r>
-      <w:proofErr w:type="gramEnd"/>
-      <w:r>
-        <w:rPr>
-          <w:rFonts w:ascii="Arial Narrow" w:eastAsia="Times New Roman" w:hAnsi="Arial Narrow" w:cs="Times New Roman"/>
-          <w:color w:val="000000"/>
-          <w:sz w:val="24"/>
-          <w:szCs w:val="24"/>
-          <w:lang w:eastAsia="en-ZA"/>
-        </w:rPr>
-        <w:t xml:space="preserve"> Java EE</w:t>
+          <w:lang w:val="fr-FR" w:eastAsia="en-ZA"/>
+        </w:rPr>
+        <w:t>Software Developper – C#. NET, .NET MAUI Mobile Dev, .NET MVC, SQL , Java EE</w:t>
       </w:r>
     </w:p>
     <w:p>
@@ -301,32 +257,17 @@
           <w:u w:val="single"/>
           <w:lang w:val="en-GB"/>
         </w:rPr>
-        <w:t>Technology Projects</w:t>
-      </w:r>
-    </w:p>
-    <w:p>
-      <w:pPr>
-        <w:rPr>
-          <w:lang w:val="en-GB"/>
-        </w:rPr>
-      </w:pPr>
-    </w:p>
-    <w:p>
-      <w:pPr>
-        <w:rPr>
-          <w:lang w:val="en-GB"/>
-        </w:rPr>
-      </w:pPr>
-    </w:p>
-    <w:p>
-      <w:pPr>
+        <w:t>Techn</w:t>
+      </w:r>
+      <w:r>
         <w:rPr>
           <w:b/>
           <w:bCs/>
           <w:u w:val="single"/>
           <w:lang w:val="en-GB"/>
         </w:rPr>
-      </w:pPr>
+        <w:t>ical</w:t>
+      </w:r>
       <w:r>
         <w:rPr>
           <w:b/>
@@ -334,7 +275,7 @@
           <w:u w:val="single"/>
           <w:lang w:val="en-GB"/>
         </w:rPr>
-        <w:t>Research Publications</w:t>
+        <w:t xml:space="preserve"> Projects</w:t>
       </w:r>
     </w:p>
     <w:p>
@@ -349,120 +290,20 @@
         <w:rPr>
           <w:rFonts w:ascii="Arial Narrow" w:eastAsia="Times New Roman" w:hAnsi="Arial Narrow" w:cs="Times New Roman"/>
           <w:color w:val="000000"/>
-          <w:sz w:val="20"/>
-          <w:szCs w:val="20"/>
-          <w:lang w:eastAsia="en-ZA"/>
-        </w:rPr>
-      </w:pPr>
-      <w:r>
-        <w:rPr>
-          <w:rFonts w:ascii="Arial Narrow" w:eastAsia="Times New Roman" w:hAnsi="Arial Narrow" w:cs="Times New Roman"/>
-          <w:b/>
-          <w:bCs/>
-          <w:color w:val="000000"/>
-          <w:sz w:val="20"/>
-          <w:szCs w:val="20"/>
-          <w:lang w:eastAsia="en-ZA"/>
-        </w:rPr>
-        <w:t>N. Y. Matanga</w:t>
-      </w:r>
-      <w:r>
-        <w:rPr>
-          <w:rFonts w:ascii="Arial Narrow" w:eastAsia="Times New Roman" w:hAnsi="Arial Narrow" w:cs="Times New Roman"/>
-          <w:color w:val="000000"/>
-          <w:sz w:val="20"/>
-          <w:szCs w:val="20"/>
-          <w:lang w:eastAsia="en-ZA"/>
-        </w:rPr>
-        <w:t xml:space="preserve">, K. </w:t>
-      </w:r>
-      <w:proofErr w:type="spellStart"/>
-      <w:r>
-        <w:rPr>
-          <w:rFonts w:ascii="Arial Narrow" w:eastAsia="Times New Roman" w:hAnsi="Arial Narrow" w:cs="Times New Roman"/>
-          <w:color w:val="000000"/>
-          <w:sz w:val="20"/>
-          <w:szCs w:val="20"/>
-          <w:lang w:eastAsia="en-ZA"/>
-        </w:rPr>
-        <w:t>Djouani</w:t>
-      </w:r>
-      <w:proofErr w:type="spellEnd"/>
-      <w:r>
-        <w:rPr>
-          <w:rFonts w:ascii="Arial Narrow" w:eastAsia="Times New Roman" w:hAnsi="Arial Narrow" w:cs="Times New Roman"/>
-          <w:color w:val="000000"/>
-          <w:sz w:val="20"/>
-          <w:szCs w:val="20"/>
-          <w:lang w:eastAsia="en-ZA"/>
-        </w:rPr>
-        <w:t xml:space="preserve">, A </w:t>
-      </w:r>
-      <w:proofErr w:type="spellStart"/>
-      <w:r>
-        <w:rPr>
-          <w:rFonts w:ascii="Arial Narrow" w:eastAsia="Times New Roman" w:hAnsi="Arial Narrow" w:cs="Times New Roman"/>
-          <w:color w:val="000000"/>
-          <w:sz w:val="20"/>
-          <w:szCs w:val="20"/>
-          <w:lang w:eastAsia="en-ZA"/>
-        </w:rPr>
-        <w:t>Kurien</w:t>
-      </w:r>
-      <w:proofErr w:type="spellEnd"/>
-      <w:r>
-        <w:rPr>
-          <w:rFonts w:ascii="Arial Narrow" w:eastAsia="Times New Roman" w:hAnsi="Arial Narrow" w:cs="Times New Roman"/>
-          <w:color w:val="000000"/>
-          <w:sz w:val="20"/>
-          <w:szCs w:val="20"/>
-          <w:lang w:eastAsia="en-ZA"/>
-        </w:rPr>
-        <w:t xml:space="preserve">, “A </w:t>
-      </w:r>
-      <w:proofErr w:type="spellStart"/>
-      <w:r>
-        <w:rPr>
-          <w:rFonts w:ascii="Arial Narrow" w:eastAsia="Times New Roman" w:hAnsi="Arial Narrow" w:cs="Times New Roman"/>
-          <w:color w:val="000000"/>
-          <w:sz w:val="20"/>
-          <w:szCs w:val="20"/>
-          <w:lang w:eastAsia="en-ZA"/>
-        </w:rPr>
-        <w:t>Matlab</w:t>
-      </w:r>
-      <w:proofErr w:type="spellEnd"/>
-      <w:r>
-        <w:rPr>
-          <w:rFonts w:ascii="Arial Narrow" w:eastAsia="Times New Roman" w:hAnsi="Arial Narrow" w:cs="Times New Roman"/>
-          <w:color w:val="000000"/>
-          <w:sz w:val="20"/>
-          <w:szCs w:val="20"/>
-          <w:lang w:eastAsia="en-ZA"/>
-        </w:rPr>
-        <w:t xml:space="preserve">/Simulink framework for real-time implementation of endogenous brain computer interfaces”, 13th IEEE </w:t>
-      </w:r>
-      <w:proofErr w:type="spellStart"/>
-      <w:r>
-        <w:rPr>
-          <w:rFonts w:ascii="Arial Narrow" w:eastAsia="Times New Roman" w:hAnsi="Arial Narrow" w:cs="Times New Roman"/>
-          <w:color w:val="000000"/>
-          <w:sz w:val="20"/>
-          <w:szCs w:val="20"/>
-          <w:lang w:eastAsia="en-ZA"/>
-        </w:rPr>
-        <w:t>Africon</w:t>
-      </w:r>
-      <w:proofErr w:type="spellEnd"/>
-      <w:r>
-        <w:rPr>
-          <w:rFonts w:ascii="Arial Narrow" w:eastAsia="Times New Roman" w:hAnsi="Arial Narrow" w:cs="Times New Roman"/>
-          <w:color w:val="000000"/>
-          <w:sz w:val="20"/>
-          <w:szCs w:val="20"/>
-          <w:lang w:eastAsia="en-ZA"/>
-        </w:rPr>
-        <w:t xml:space="preserve"> Conference, September 2017 </w:t>
+          <w:sz w:val="24"/>
+          <w:szCs w:val="24"/>
+          <w:lang w:eastAsia="en-ZA"/>
+        </w:rPr>
+      </w:pPr>
+      <w:r>
+        <w:rPr>
+          <w:rFonts w:ascii="Arial Narrow" w:eastAsia="Times New Roman" w:hAnsi="Arial Narrow" w:cs="Times New Roman"/>
+          <w:color w:val="000000"/>
+          <w:sz w:val="24"/>
+          <w:szCs w:val="24"/>
+          <w:lang w:eastAsia="en-ZA"/>
+        </w:rPr>
+        <w:t>Development of Non-invasive Endogenous Brain Computer Interfaces for Cursor Control, 2017</w:t>
       </w:r>
     </w:p>
     <w:p>
@@ -474,6 +315,53 @@
         <w:spacing w:after="0" w:line="240" w:lineRule="auto"/>
         <w:jc w:val="both"/>
         <w:textAlignment w:val="baseline"/>
+      </w:pPr>
+      <w:r>
+        <w:rPr>
+          <w:rFonts w:ascii="Arial Narrow" w:eastAsia="Times New Roman" w:hAnsi="Arial Narrow" w:cs="Times New Roman"/>
+          <w:color w:val="000000"/>
+          <w:sz w:val="24"/>
+          <w:szCs w:val="24"/>
+          <w:lang w:eastAsia="en-ZA"/>
+        </w:rPr>
+        <w:t>Development a Distributive Mobile-Web Social Ecommerce Infrastructure, 2023-2024</w:t>
+      </w:r>
+    </w:p>
+    <w:p>
+      <w:pPr>
+        <w:rPr>
+          <w:lang w:val="en-GB"/>
+        </w:rPr>
+      </w:pPr>
+    </w:p>
+    <w:p>
+      <w:pPr>
+        <w:rPr>
+          <w:b/>
+          <w:bCs/>
+          <w:u w:val="single"/>
+          <w:lang w:val="en-GB"/>
+        </w:rPr>
+      </w:pPr>
+      <w:r>
+        <w:rPr>
+          <w:b/>
+          <w:bCs/>
+          <w:u w:val="single"/>
+          <w:lang w:val="en-GB"/>
+        </w:rPr>
+        <w:t>Research Publications</w:t>
+      </w:r>
+    </w:p>
+    <w:p>
+      <w:pPr>
+        <w:numPr>
+          <w:ilvl w:val="0"/>
+          <w:numId w:val="2"/>
+        </w:numPr>
+        <w:spacing w:after="0" w:line="240" w:lineRule="auto"/>
+        <w:jc w:val="both"/>
+        <w:textAlignment w:val="baseline"/>
         <w:rPr>
           <w:rFonts w:ascii="Arial Narrow" w:eastAsia="Times New Roman" w:hAnsi="Arial Narrow" w:cs="Times New Roman"/>
           <w:color w:val="000000"/>
@@ -502,51 +390,47 @@
           <w:szCs w:val="20"/>
           <w:lang w:eastAsia="en-ZA"/>
         </w:rPr>
-        <w:t xml:space="preserve">, K. </w:t>
-      </w:r>
-      <w:proofErr w:type="spellStart"/>
-      <w:r>
-        <w:rPr>
-          <w:rFonts w:ascii="Arial Narrow" w:eastAsia="Times New Roman" w:hAnsi="Arial Narrow" w:cs="Times New Roman"/>
-          <w:color w:val="000000"/>
-          <w:sz w:val="20"/>
-          <w:szCs w:val="20"/>
-          <w:lang w:eastAsia="en-ZA"/>
-        </w:rPr>
-        <w:t>Djouani</w:t>
-      </w:r>
-      <w:proofErr w:type="spellEnd"/>
-      <w:r>
-        <w:rPr>
-          <w:rFonts w:ascii="Arial Narrow" w:eastAsia="Times New Roman" w:hAnsi="Arial Narrow" w:cs="Times New Roman"/>
-          <w:color w:val="000000"/>
-          <w:sz w:val="20"/>
-          <w:szCs w:val="20"/>
-          <w:lang w:eastAsia="en-ZA"/>
-        </w:rPr>
-        <w:t xml:space="preserve">, A </w:t>
-      </w:r>
-      <w:proofErr w:type="spellStart"/>
-      <w:r>
-        <w:rPr>
-          <w:rFonts w:ascii="Arial Narrow" w:eastAsia="Times New Roman" w:hAnsi="Arial Narrow" w:cs="Times New Roman"/>
-          <w:color w:val="000000"/>
-          <w:sz w:val="20"/>
-          <w:szCs w:val="20"/>
-          <w:lang w:eastAsia="en-ZA"/>
-        </w:rPr>
-        <w:t>Kurien</w:t>
-      </w:r>
-      <w:proofErr w:type="spellEnd"/>
-      <w:r>
-        <w:rPr>
-          <w:rFonts w:ascii="Arial Narrow" w:eastAsia="Times New Roman" w:hAnsi="Arial Narrow" w:cs="Times New Roman"/>
-          <w:color w:val="000000"/>
-          <w:sz w:val="20"/>
-          <w:szCs w:val="20"/>
-          <w:lang w:eastAsia="en-ZA"/>
-        </w:rPr>
-        <w:t xml:space="preserve">, “Analysis of User Control Attainment in SMR-based Brain Computer Interfaces”, Innovation and Research in </w:t>
+        <w:t>, K. Djouani, A Kurien, “A Matlab/Simulink framework for real-time implementation of endogenous brain computer interfaces”, 13th IEEE Africon Conference, September 2017 </w:t>
+      </w:r>
+    </w:p>
+    <w:p>
+      <w:pPr>
+        <w:numPr>
+          <w:ilvl w:val="0"/>
+          <w:numId w:val="2"/>
+        </w:numPr>
+        <w:spacing w:after="0" w:line="240" w:lineRule="auto"/>
+        <w:jc w:val="both"/>
+        <w:textAlignment w:val="baseline"/>
+        <w:rPr>
+          <w:rFonts w:ascii="Arial Narrow" w:eastAsia="Times New Roman" w:hAnsi="Arial Narrow" w:cs="Times New Roman"/>
+          <w:color w:val="000000"/>
+          <w:sz w:val="20"/>
+          <w:szCs w:val="20"/>
+          <w:lang w:eastAsia="en-ZA"/>
+        </w:rPr>
+      </w:pPr>
+      <w:r>
+        <w:rPr>
+          <w:rFonts w:ascii="Arial Narrow" w:eastAsia="Times New Roman" w:hAnsi="Arial Narrow" w:cs="Times New Roman"/>
+          <w:b/>
+          <w:bCs/>
+          <w:color w:val="000000"/>
+          <w:sz w:val="20"/>
+          <w:szCs w:val="20"/>
+          <w:lang w:eastAsia="en-ZA"/>
+        </w:rPr>
+        <w:t>N. Y. Matanga</w:t>
+      </w:r>
+      <w:r>
+        <w:rPr>
+          <w:rFonts w:ascii="Arial Narrow" w:eastAsia="Times New Roman" w:hAnsi="Arial Narrow" w:cs="Times New Roman"/>
+          <w:color w:val="000000"/>
+          <w:sz w:val="20"/>
+          <w:szCs w:val="20"/>
+          <w:lang w:eastAsia="en-ZA"/>
+        </w:rPr>
+        <w:t xml:space="preserve">, K. Djouani, A Kurien, “Analysis of User Control Attainment in SMR-based Brain Computer Interfaces”, Innovation and Research in </w:t>
       </w:r>
       <w:hyperlink r:id="rId5" w:history="1">
         <w:r>
@@ -727,20 +611,8 @@
           <w:szCs w:val="20"/>
           <w:lang w:eastAsia="en-ZA"/>
         </w:rPr>
-        <w:t xml:space="preserve">, Y. Sun, Z Wang, “Nonlinear system identification using a semi concurrent sequential niching framework”, 7th International Conference on Computer Science and Artificial Intelligence, </w:t>
-      </w:r>
-      <w:proofErr w:type="gramStart"/>
-      <w:r>
-        <w:rPr>
-          <w:rFonts w:ascii="Arial Narrow" w:eastAsia="Times New Roman" w:hAnsi="Arial Narrow" w:cs="Times New Roman"/>
-          <w:color w:val="000000"/>
-          <w:sz w:val="20"/>
-          <w:szCs w:val="20"/>
-          <w:lang w:eastAsia="en-ZA"/>
-        </w:rPr>
-        <w:t>December  2023</w:t>
-      </w:r>
-      <w:proofErr w:type="gramEnd"/>
+        <w:t>, Y. Sun, Z Wang, “Nonlinear system identification using a semi concurrent sequential niching framework”, 7th International Conference on Computer Science and Artificial Intelligence, December  2023</w:t>
+      </w:r>
     </w:p>
     <w:p>
       <w:pPr>
@@ -779,29 +651,7 @@
           <w:szCs w:val="20"/>
           <w:lang w:eastAsia="en-ZA"/>
         </w:rPr>
-        <w:t xml:space="preserve">, “Analysis of Control Attainment in Endogenous Electroencephalogram </w:t>
-      </w:r>
-      <w:proofErr w:type="gramStart"/>
-      <w:r>
-        <w:rPr>
-          <w:rFonts w:ascii="Arial Narrow" w:eastAsia="Times New Roman" w:hAnsi="Arial Narrow" w:cs="Times New Roman"/>
-          <w:color w:val="000000"/>
-          <w:sz w:val="20"/>
-          <w:szCs w:val="20"/>
-          <w:lang w:eastAsia="en-ZA"/>
-        </w:rPr>
-        <w:t>based  Brain</w:t>
-      </w:r>
-      <w:proofErr w:type="gramEnd"/>
-      <w:r>
-        <w:rPr>
-          <w:rFonts w:ascii="Arial Narrow" w:eastAsia="Times New Roman" w:hAnsi="Arial Narrow" w:cs="Times New Roman"/>
-          <w:color w:val="000000"/>
-          <w:sz w:val="20"/>
-          <w:szCs w:val="20"/>
-          <w:lang w:eastAsia="en-ZA"/>
-        </w:rPr>
-        <w:t xml:space="preserve"> Computer Interfaces”, Tshwane University of Technology, October 2017</w:t>
+        <w:t>, “Analysis of Control Attainment in Endogenous Electroencephalogram based  Brain Computer Interfaces”, Tshwane University of Technology, October 2017</w:t>
       </w:r>
       <w:r>
         <w:rPr>

--- a/My Portofolio.docx
+++ b/My Portofolio.docx
@@ -230,7 +230,51 @@
           <w:szCs w:val="24"/>
           <w:lang w:val="fr-FR" w:eastAsia="en-ZA"/>
         </w:rPr>
-        <w:t>Software Developper – C#. NET, .NET MAUI Mobile Dev, .NET MVC, SQL , Java EE</w:t>
+        <w:t xml:space="preserve">Software </w:t>
+      </w:r>
+      <w:proofErr w:type="spellStart"/>
+      <w:r>
+        <w:rPr>
+          <w:rFonts w:ascii="Arial Narrow" w:eastAsia="Times New Roman" w:hAnsi="Arial Narrow" w:cs="Times New Roman"/>
+          <w:color w:val="000000"/>
+          <w:sz w:val="24"/>
+          <w:szCs w:val="24"/>
+          <w:lang w:val="fr-FR" w:eastAsia="en-ZA"/>
+        </w:rPr>
+        <w:t>Developper</w:t>
+      </w:r>
+      <w:proofErr w:type="spellEnd"/>
+      <w:r>
+        <w:rPr>
+          <w:rFonts w:ascii="Arial Narrow" w:eastAsia="Times New Roman" w:hAnsi="Arial Narrow" w:cs="Times New Roman"/>
+          <w:color w:val="000000"/>
+          <w:sz w:val="24"/>
+          <w:szCs w:val="24"/>
+          <w:lang w:val="fr-FR" w:eastAsia="en-ZA"/>
+        </w:rPr>
+        <w:t xml:space="preserve"> – C#. NET, .NET MAUI Mobile Dev, .NET MVC, </w:t>
+      </w:r>
+      <w:proofErr w:type="gramStart"/>
+      <w:r>
+        <w:rPr>
+          <w:rFonts w:ascii="Arial Narrow" w:eastAsia="Times New Roman" w:hAnsi="Arial Narrow" w:cs="Times New Roman"/>
+          <w:color w:val="000000"/>
+          <w:sz w:val="24"/>
+          <w:szCs w:val="24"/>
+          <w:lang w:val="fr-FR" w:eastAsia="en-ZA"/>
+        </w:rPr>
+        <w:t>SQL ,</w:t>
+      </w:r>
+      <w:proofErr w:type="gramEnd"/>
+      <w:r>
+        <w:rPr>
+          <w:rFonts w:ascii="Arial Narrow" w:eastAsia="Times New Roman" w:hAnsi="Arial Narrow" w:cs="Times New Roman"/>
+          <w:color w:val="000000"/>
+          <w:sz w:val="24"/>
+          <w:szCs w:val="24"/>
+          <w:lang w:val="fr-FR" w:eastAsia="en-ZA"/>
+        </w:rPr>
+        <w:t xml:space="preserve"> Java EE</w:t>
       </w:r>
     </w:p>
     <w:p>
@@ -276,6 +320,112 @@
           <w:lang w:val="en-GB"/>
         </w:rPr>
         <w:t xml:space="preserve"> Projects</w:t>
+      </w:r>
+    </w:p>
+    <w:p>
+      <w:pPr>
+        <w:numPr>
+          <w:ilvl w:val="0"/>
+          <w:numId w:val="2"/>
+        </w:numPr>
+        <w:spacing w:after="0" w:line="276" w:lineRule="auto"/>
+        <w:jc w:val="both"/>
+        <w:textAlignment w:val="baseline"/>
+        <w:rPr>
+          <w:rFonts w:ascii="Arial Narrow" w:eastAsia="Times New Roman" w:hAnsi="Arial Narrow" w:cs="Times New Roman"/>
+          <w:color w:val="000000"/>
+          <w:lang w:eastAsia="en-ZA"/>
+        </w:rPr>
+      </w:pPr>
+      <w:r>
+        <w:rPr>
+          <w:rFonts w:ascii="Arial Narrow" w:eastAsia="Times New Roman" w:hAnsi="Arial Narrow" w:cs="Times New Roman"/>
+          <w:color w:val="000000"/>
+          <w:lang w:eastAsia="en-ZA"/>
+        </w:rPr>
+        <w:t>Development of</w:t>
+      </w:r>
+      <w:r>
+        <w:rPr>
+          <w:rFonts w:ascii="Arial Narrow" w:eastAsia="Times New Roman" w:hAnsi="Arial Narrow" w:cs="Times New Roman"/>
+          <w:color w:val="000000"/>
+          <w:lang w:eastAsia="en-ZA"/>
+        </w:rPr>
+        <w:t xml:space="preserve"> a</w:t>
+      </w:r>
+      <w:r>
+        <w:rPr>
+          <w:rFonts w:ascii="Arial Narrow" w:eastAsia="Times New Roman" w:hAnsi="Arial Narrow" w:cs="Times New Roman"/>
+          <w:color w:val="000000"/>
+          <w:lang w:eastAsia="en-ZA"/>
+        </w:rPr>
+        <w:t xml:space="preserve"> Non-invasive Endogenous Brain Computer Interface for Cursor Control, 2017</w:t>
+      </w:r>
+    </w:p>
+    <w:p>
+      <w:pPr>
+        <w:numPr>
+          <w:ilvl w:val="0"/>
+          <w:numId w:val="2"/>
+        </w:numPr>
+        <w:spacing w:after="0" w:line="276" w:lineRule="auto"/>
+        <w:jc w:val="both"/>
+        <w:textAlignment w:val="baseline"/>
+        <w:rPr>
+          <w:rFonts w:ascii="Arial Narrow" w:eastAsia="Times New Roman" w:hAnsi="Arial Narrow" w:cs="Times New Roman"/>
+          <w:color w:val="000000"/>
+          <w:lang w:eastAsia="en-ZA"/>
+        </w:rPr>
+      </w:pPr>
+      <w:r>
+        <w:rPr>
+          <w:rFonts w:ascii="Arial Narrow" w:eastAsia="Times New Roman" w:hAnsi="Arial Narrow" w:cs="Times New Roman"/>
+          <w:color w:val="000000"/>
+          <w:lang w:eastAsia="en-ZA"/>
+        </w:rPr>
+        <w:t>Development a Distribut</w:t>
+      </w:r>
+      <w:r>
+        <w:rPr>
+          <w:rFonts w:ascii="Arial Narrow" w:eastAsia="Times New Roman" w:hAnsi="Arial Narrow" w:cs="Times New Roman"/>
+          <w:color w:val="000000"/>
+          <w:lang w:eastAsia="en-ZA"/>
+        </w:rPr>
+        <w:t>ed</w:t>
+      </w:r>
+      <w:r>
+        <w:rPr>
+          <w:rFonts w:ascii="Arial Narrow" w:eastAsia="Times New Roman" w:hAnsi="Arial Narrow" w:cs="Times New Roman"/>
+          <w:color w:val="000000"/>
+          <w:lang w:eastAsia="en-ZA"/>
+        </w:rPr>
+        <w:t xml:space="preserve"> Mobile-Web Social Ecommerce Infrastructure, 2023-2024</w:t>
+      </w:r>
+    </w:p>
+    <w:p>
+      <w:pPr>
+        <w:rPr>
+          <w:lang w:val="en-GB"/>
+        </w:rPr>
+      </w:pPr>
+    </w:p>
+    <w:p>
+      <w:pPr>
+        <w:rPr>
+          <w:b/>
+          <w:bCs/>
+          <w:u w:val="single"/>
+          <w:lang w:val="en-GB"/>
+        </w:rPr>
+      </w:pPr>
+      <w:r>
+        <w:rPr>
+          <w:b/>
+          <w:bCs/>
+          <w:u w:val="single"/>
+          <w:lang w:val="en-GB"/>
+        </w:rPr>
+        <w:t>Research Publications</w:t>
       </w:r>
     </w:p>
     <w:p>
@@ -290,20 +440,120 @@
         <w:rPr>
           <w:rFonts w:ascii="Arial Narrow" w:eastAsia="Times New Roman" w:hAnsi="Arial Narrow" w:cs="Times New Roman"/>
           <w:color w:val="000000"/>
-          <w:sz w:val="24"/>
-          <w:szCs w:val="24"/>
-          <w:lang w:eastAsia="en-ZA"/>
-        </w:rPr>
-      </w:pPr>
-      <w:r>
-        <w:rPr>
-          <w:rFonts w:ascii="Arial Narrow" w:eastAsia="Times New Roman" w:hAnsi="Arial Narrow" w:cs="Times New Roman"/>
-          <w:color w:val="000000"/>
-          <w:sz w:val="24"/>
-          <w:szCs w:val="24"/>
-          <w:lang w:eastAsia="en-ZA"/>
-        </w:rPr>
-        <w:t>Development of Non-invasive Endogenous Brain Computer Interfaces for Cursor Control, 2017</w:t>
+          <w:sz w:val="20"/>
+          <w:szCs w:val="20"/>
+          <w:lang w:eastAsia="en-ZA"/>
+        </w:rPr>
+      </w:pPr>
+      <w:r>
+        <w:rPr>
+          <w:rFonts w:ascii="Arial Narrow" w:eastAsia="Times New Roman" w:hAnsi="Arial Narrow" w:cs="Times New Roman"/>
+          <w:b/>
+          <w:bCs/>
+          <w:color w:val="000000"/>
+          <w:sz w:val="20"/>
+          <w:szCs w:val="20"/>
+          <w:lang w:eastAsia="en-ZA"/>
+        </w:rPr>
+        <w:t>N. Y. Matanga</w:t>
+      </w:r>
+      <w:r>
+        <w:rPr>
+          <w:rFonts w:ascii="Arial Narrow" w:eastAsia="Times New Roman" w:hAnsi="Arial Narrow" w:cs="Times New Roman"/>
+          <w:color w:val="000000"/>
+          <w:sz w:val="20"/>
+          <w:szCs w:val="20"/>
+          <w:lang w:eastAsia="en-ZA"/>
+        </w:rPr>
+        <w:t xml:space="preserve">, K. </w:t>
+      </w:r>
+      <w:proofErr w:type="spellStart"/>
+      <w:r>
+        <w:rPr>
+          <w:rFonts w:ascii="Arial Narrow" w:eastAsia="Times New Roman" w:hAnsi="Arial Narrow" w:cs="Times New Roman"/>
+          <w:color w:val="000000"/>
+          <w:sz w:val="20"/>
+          <w:szCs w:val="20"/>
+          <w:lang w:eastAsia="en-ZA"/>
+        </w:rPr>
+        <w:t>Djouani</w:t>
+      </w:r>
+      <w:proofErr w:type="spellEnd"/>
+      <w:r>
+        <w:rPr>
+          <w:rFonts w:ascii="Arial Narrow" w:eastAsia="Times New Roman" w:hAnsi="Arial Narrow" w:cs="Times New Roman"/>
+          <w:color w:val="000000"/>
+          <w:sz w:val="20"/>
+          <w:szCs w:val="20"/>
+          <w:lang w:eastAsia="en-ZA"/>
+        </w:rPr>
+        <w:t xml:space="preserve">, A </w:t>
+      </w:r>
+      <w:proofErr w:type="spellStart"/>
+      <w:r>
+        <w:rPr>
+          <w:rFonts w:ascii="Arial Narrow" w:eastAsia="Times New Roman" w:hAnsi="Arial Narrow" w:cs="Times New Roman"/>
+          <w:color w:val="000000"/>
+          <w:sz w:val="20"/>
+          <w:szCs w:val="20"/>
+          <w:lang w:eastAsia="en-ZA"/>
+        </w:rPr>
+        <w:t>Kurien</w:t>
+      </w:r>
+      <w:proofErr w:type="spellEnd"/>
+      <w:r>
+        <w:rPr>
+          <w:rFonts w:ascii="Arial Narrow" w:eastAsia="Times New Roman" w:hAnsi="Arial Narrow" w:cs="Times New Roman"/>
+          <w:color w:val="000000"/>
+          <w:sz w:val="20"/>
+          <w:szCs w:val="20"/>
+          <w:lang w:eastAsia="en-ZA"/>
+        </w:rPr>
+        <w:t xml:space="preserve">, “A </w:t>
+      </w:r>
+      <w:proofErr w:type="spellStart"/>
+      <w:r>
+        <w:rPr>
+          <w:rFonts w:ascii="Arial Narrow" w:eastAsia="Times New Roman" w:hAnsi="Arial Narrow" w:cs="Times New Roman"/>
+          <w:color w:val="000000"/>
+          <w:sz w:val="20"/>
+          <w:szCs w:val="20"/>
+          <w:lang w:eastAsia="en-ZA"/>
+        </w:rPr>
+        <w:t>Matlab</w:t>
+      </w:r>
+      <w:proofErr w:type="spellEnd"/>
+      <w:r>
+        <w:rPr>
+          <w:rFonts w:ascii="Arial Narrow" w:eastAsia="Times New Roman" w:hAnsi="Arial Narrow" w:cs="Times New Roman"/>
+          <w:color w:val="000000"/>
+          <w:sz w:val="20"/>
+          <w:szCs w:val="20"/>
+          <w:lang w:eastAsia="en-ZA"/>
+        </w:rPr>
+        <w:t xml:space="preserve">/Simulink framework for real-time implementation of endogenous brain computer interfaces”, 13th IEEE </w:t>
+      </w:r>
+      <w:proofErr w:type="spellStart"/>
+      <w:r>
+        <w:rPr>
+          <w:rFonts w:ascii="Arial Narrow" w:eastAsia="Times New Roman" w:hAnsi="Arial Narrow" w:cs="Times New Roman"/>
+          <w:color w:val="000000"/>
+          <w:sz w:val="20"/>
+          <w:szCs w:val="20"/>
+          <w:lang w:eastAsia="en-ZA"/>
+        </w:rPr>
+        <w:t>Africon</w:t>
+      </w:r>
+      <w:proofErr w:type="spellEnd"/>
+      <w:r>
+        <w:rPr>
+          <w:rFonts w:ascii="Arial Narrow" w:eastAsia="Times New Roman" w:hAnsi="Arial Narrow" w:cs="Times New Roman"/>
+          <w:color w:val="000000"/>
+          <w:sz w:val="20"/>
+          <w:szCs w:val="20"/>
+          <w:lang w:eastAsia="en-ZA"/>
+        </w:rPr>
+        <w:t xml:space="preserve"> Conference, September 2017 </w:t>
       </w:r>
     </w:p>
     <w:p>
@@ -315,66 +565,19 @@
         <w:spacing w:after="0" w:line="240" w:lineRule="auto"/>
         <w:jc w:val="both"/>
         <w:textAlignment w:val="baseline"/>
-      </w:pPr>
-      <w:r>
-        <w:rPr>
-          <w:rFonts w:ascii="Arial Narrow" w:eastAsia="Times New Roman" w:hAnsi="Arial Narrow" w:cs="Times New Roman"/>
-          <w:color w:val="000000"/>
-          <w:sz w:val="24"/>
-          <w:szCs w:val="24"/>
-          <w:lang w:eastAsia="en-ZA"/>
-        </w:rPr>
-        <w:t>Development a Distributive Mobile-Web Social Ecommerce Infrastructure, 2023-2024</w:t>
-      </w:r>
-    </w:p>
-    <w:p>
-      <w:pPr>
-        <w:rPr>
-          <w:lang w:val="en-GB"/>
-        </w:rPr>
-      </w:pPr>
-    </w:p>
-    <w:p>
-      <w:pPr>
-        <w:rPr>
+        <w:rPr>
+          <w:rFonts w:ascii="Arial Narrow" w:eastAsia="Times New Roman" w:hAnsi="Arial Narrow" w:cs="Times New Roman"/>
+          <w:color w:val="000000"/>
+          <w:sz w:val="20"/>
+          <w:szCs w:val="20"/>
+          <w:lang w:eastAsia="en-ZA"/>
+        </w:rPr>
+      </w:pPr>
+      <w:r>
+        <w:rPr>
+          <w:rFonts w:ascii="Arial Narrow" w:eastAsia="Times New Roman" w:hAnsi="Arial Narrow" w:cs="Times New Roman"/>
           <w:b/>
           <w:bCs/>
-          <w:u w:val="single"/>
-          <w:lang w:val="en-GB"/>
-        </w:rPr>
-      </w:pPr>
-      <w:r>
-        <w:rPr>
-          <w:b/>
-          <w:bCs/>
-          <w:u w:val="single"/>
-          <w:lang w:val="en-GB"/>
-        </w:rPr>
-        <w:t>Research Publications</w:t>
-      </w:r>
-    </w:p>
-    <w:p>
-      <w:pPr>
-        <w:numPr>
-          <w:ilvl w:val="0"/>
-          <w:numId w:val="2"/>
-        </w:numPr>
-        <w:spacing w:after="0" w:line="240" w:lineRule="auto"/>
-        <w:jc w:val="both"/>
-        <w:textAlignment w:val="baseline"/>
-        <w:rPr>
-          <w:rFonts w:ascii="Arial Narrow" w:eastAsia="Times New Roman" w:hAnsi="Arial Narrow" w:cs="Times New Roman"/>
-          <w:color w:val="000000"/>
-          <w:sz w:val="20"/>
-          <w:szCs w:val="20"/>
-          <w:lang w:eastAsia="en-ZA"/>
-        </w:rPr>
-      </w:pPr>
-      <w:r>
-        <w:rPr>
-          <w:rFonts w:ascii="Arial Narrow" w:eastAsia="Times New Roman" w:hAnsi="Arial Narrow" w:cs="Times New Roman"/>
-          <w:b/>
-          <w:bCs/>
           <w:color w:val="000000"/>
           <w:sz w:val="20"/>
           <w:szCs w:val="20"/>
@@ -390,47 +593,51 @@
           <w:szCs w:val="20"/>
           <w:lang w:eastAsia="en-ZA"/>
         </w:rPr>
-        <w:t>, K. Djouani, A Kurien, “A Matlab/Simulink framework for real-time implementation of endogenous brain computer interfaces”, 13th IEEE Africon Conference, September 2017 </w:t>
-      </w:r>
-    </w:p>
-    <w:p>
-      <w:pPr>
-        <w:numPr>
-          <w:ilvl w:val="0"/>
-          <w:numId w:val="2"/>
-        </w:numPr>
-        <w:spacing w:after="0" w:line="240" w:lineRule="auto"/>
-        <w:jc w:val="both"/>
-        <w:textAlignment w:val="baseline"/>
-        <w:rPr>
-          <w:rFonts w:ascii="Arial Narrow" w:eastAsia="Times New Roman" w:hAnsi="Arial Narrow" w:cs="Times New Roman"/>
-          <w:color w:val="000000"/>
-          <w:sz w:val="20"/>
-          <w:szCs w:val="20"/>
-          <w:lang w:eastAsia="en-ZA"/>
-        </w:rPr>
-      </w:pPr>
-      <w:r>
-        <w:rPr>
-          <w:rFonts w:ascii="Arial Narrow" w:eastAsia="Times New Roman" w:hAnsi="Arial Narrow" w:cs="Times New Roman"/>
-          <w:b/>
-          <w:bCs/>
-          <w:color w:val="000000"/>
-          <w:sz w:val="20"/>
-          <w:szCs w:val="20"/>
-          <w:lang w:eastAsia="en-ZA"/>
-        </w:rPr>
-        <w:t>N. Y. Matanga</w:t>
-      </w:r>
-      <w:r>
-        <w:rPr>
-          <w:rFonts w:ascii="Arial Narrow" w:eastAsia="Times New Roman" w:hAnsi="Arial Narrow" w:cs="Times New Roman"/>
-          <w:color w:val="000000"/>
-          <w:sz w:val="20"/>
-          <w:szCs w:val="20"/>
-          <w:lang w:eastAsia="en-ZA"/>
-        </w:rPr>
-        <w:t xml:space="preserve">, K. Djouani, A Kurien, “Analysis of User Control Attainment in SMR-based Brain Computer Interfaces”, Innovation and Research in </w:t>
+        <w:t xml:space="preserve">, K. </w:t>
+      </w:r>
+      <w:proofErr w:type="spellStart"/>
+      <w:r>
+        <w:rPr>
+          <w:rFonts w:ascii="Arial Narrow" w:eastAsia="Times New Roman" w:hAnsi="Arial Narrow" w:cs="Times New Roman"/>
+          <w:color w:val="000000"/>
+          <w:sz w:val="20"/>
+          <w:szCs w:val="20"/>
+          <w:lang w:eastAsia="en-ZA"/>
+        </w:rPr>
+        <w:t>Djouani</w:t>
+      </w:r>
+      <w:proofErr w:type="spellEnd"/>
+      <w:r>
+        <w:rPr>
+          <w:rFonts w:ascii="Arial Narrow" w:eastAsia="Times New Roman" w:hAnsi="Arial Narrow" w:cs="Times New Roman"/>
+          <w:color w:val="000000"/>
+          <w:sz w:val="20"/>
+          <w:szCs w:val="20"/>
+          <w:lang w:eastAsia="en-ZA"/>
+        </w:rPr>
+        <w:t xml:space="preserve">, A </w:t>
+      </w:r>
+      <w:proofErr w:type="spellStart"/>
+      <w:r>
+        <w:rPr>
+          <w:rFonts w:ascii="Arial Narrow" w:eastAsia="Times New Roman" w:hAnsi="Arial Narrow" w:cs="Times New Roman"/>
+          <w:color w:val="000000"/>
+          <w:sz w:val="20"/>
+          <w:szCs w:val="20"/>
+          <w:lang w:eastAsia="en-ZA"/>
+        </w:rPr>
+        <w:t>Kurien</w:t>
+      </w:r>
+      <w:proofErr w:type="spellEnd"/>
+      <w:r>
+        <w:rPr>
+          <w:rFonts w:ascii="Arial Narrow" w:eastAsia="Times New Roman" w:hAnsi="Arial Narrow" w:cs="Times New Roman"/>
+          <w:color w:val="000000"/>
+          <w:sz w:val="20"/>
+          <w:szCs w:val="20"/>
+          <w:lang w:eastAsia="en-ZA"/>
+        </w:rPr>
+        <w:t xml:space="preserve">, “Analysis of User Control Attainment in SMR-based Brain Computer Interfaces”, Innovation and Research in </w:t>
       </w:r>
       <w:hyperlink r:id="rId5" w:history="1">
         <w:r>
@@ -611,8 +818,20 @@
           <w:szCs w:val="20"/>
           <w:lang w:eastAsia="en-ZA"/>
         </w:rPr>
-        <w:t>, Y. Sun, Z Wang, “Nonlinear system identification using a semi concurrent sequential niching framework”, 7th International Conference on Computer Science and Artificial Intelligence, December  2023</w:t>
-      </w:r>
+        <w:t xml:space="preserve">, Y. Sun, Z Wang, “Nonlinear system identification using a semi concurrent sequential niching framework”, 7th International Conference on Computer Science and Artificial Intelligence, </w:t>
+      </w:r>
+      <w:proofErr w:type="gramStart"/>
+      <w:r>
+        <w:rPr>
+          <w:rFonts w:ascii="Arial Narrow" w:eastAsia="Times New Roman" w:hAnsi="Arial Narrow" w:cs="Times New Roman"/>
+          <w:color w:val="000000"/>
+          <w:sz w:val="20"/>
+          <w:szCs w:val="20"/>
+          <w:lang w:eastAsia="en-ZA"/>
+        </w:rPr>
+        <w:t>December  2023</w:t>
+      </w:r>
+      <w:proofErr w:type="gramEnd"/>
     </w:p>
     <w:p>
       <w:pPr>
@@ -651,7 +870,29 @@
           <w:szCs w:val="20"/>
           <w:lang w:eastAsia="en-ZA"/>
         </w:rPr>
-        <w:t>, “Analysis of Control Attainment in Endogenous Electroencephalogram based  Brain Computer Interfaces”, Tshwane University of Technology, October 2017</w:t>
+        <w:t xml:space="preserve">, “Analysis of Control Attainment in Endogenous Electroencephalogram </w:t>
+      </w:r>
+      <w:proofErr w:type="gramStart"/>
+      <w:r>
+        <w:rPr>
+          <w:rFonts w:ascii="Arial Narrow" w:eastAsia="Times New Roman" w:hAnsi="Arial Narrow" w:cs="Times New Roman"/>
+          <w:color w:val="000000"/>
+          <w:sz w:val="20"/>
+          <w:szCs w:val="20"/>
+          <w:lang w:eastAsia="en-ZA"/>
+        </w:rPr>
+        <w:t>based  Brain</w:t>
+      </w:r>
+      <w:proofErr w:type="gramEnd"/>
+      <w:r>
+        <w:rPr>
+          <w:rFonts w:ascii="Arial Narrow" w:eastAsia="Times New Roman" w:hAnsi="Arial Narrow" w:cs="Times New Roman"/>
+          <w:color w:val="000000"/>
+          <w:sz w:val="20"/>
+          <w:szCs w:val="20"/>
+          <w:lang w:eastAsia="en-ZA"/>
+        </w:rPr>
+        <w:t xml:space="preserve"> Computer Interfaces”, Tshwane University of Technology, October 2017</w:t>
       </w:r>
       <w:r>
         <w:rPr>

--- a/My Portofolio.docx
+++ b/My Portofolio.docx
@@ -4,7 +4,7 @@
   <w:body>
     <w:p>
       <w:pPr>
-        <w:spacing w:after="0"/>
+        <w:spacing w:after="0" w:line="360" w:lineRule="auto"/>
         <w:rPr>
           <w:b/>
           <w:bCs/>
@@ -28,7 +28,7 @@
     </w:p>
     <w:p>
       <w:pPr>
-        <w:spacing w:after="0"/>
+        <w:spacing w:after="0" w:line="360" w:lineRule="auto"/>
         <w:rPr>
           <w:b/>
           <w:bCs/>
@@ -48,6 +48,14 @@
           <w:lang w:val="en-GB"/>
         </w:rPr>
         <w:t>Research and Technology Specialist</w:t>
+      </w:r>
+      <w:r>
+        <w:rPr>
+          <w:b/>
+          <w:bCs/>
+          <w:lang w:val="en-GB"/>
+        </w:rPr>
+        <w:t>, PhD</w:t>
       </w:r>
     </w:p>
     <w:p>
@@ -254,7 +262,6 @@
         </w:rPr>
         <w:t xml:space="preserve"> – C#. NET, .NET MAUI Mobile Dev, .NET MVC, </w:t>
       </w:r>
-      <w:proofErr w:type="gramStart"/>
       <w:r>
         <w:rPr>
           <w:rFonts w:ascii="Arial Narrow" w:eastAsia="Times New Roman" w:hAnsi="Arial Narrow" w:cs="Times New Roman"/>
@@ -263,9 +270,8 @@
           <w:szCs w:val="24"/>
           <w:lang w:val="fr-FR" w:eastAsia="en-ZA"/>
         </w:rPr>
-        <w:t>SQL ,</w:t>
-      </w:r>
-      <w:proofErr w:type="gramEnd"/>
+        <w:t>SQL,</w:t>
+      </w:r>
       <w:r>
         <w:rPr>
           <w:rFonts w:ascii="Arial Narrow" w:eastAsia="Times New Roman" w:hAnsi="Arial Narrow" w:cs="Times New Roman"/>
@@ -279,7 +285,6 @@
     </w:p>
     <w:p>
       <w:pPr>
-        <w:pStyle w:val="ListParagraph"/>
         <w:rPr>
           <w:lang w:val="fr-FR"/>
         </w:rPr>
@@ -291,7 +296,6 @@
           <w:b/>
           <w:bCs/>
           <w:u w:val="single"/>
-          <w:lang w:val="en-GB"/>
         </w:rPr>
       </w:pPr>
       <w:r>
@@ -299,25 +303,372 @@
           <w:b/>
           <w:bCs/>
           <w:u w:val="single"/>
-          <w:lang w:val="en-GB"/>
-        </w:rPr>
-        <w:t>Techn</w:t>
-      </w:r>
-      <w:r>
+        </w:rPr>
+        <w:t>Research Stack</w:t>
+      </w:r>
+    </w:p>
+    <w:p>
+      <w:pPr>
+        <w:numPr>
+          <w:ilvl w:val="0"/>
+          <w:numId w:val="2"/>
+        </w:numPr>
+        <w:spacing w:after="0" w:line="276" w:lineRule="auto"/>
+        <w:textAlignment w:val="baseline"/>
+        <w:rPr>
+          <w:rFonts w:ascii="Arial Narrow" w:eastAsia="Times New Roman" w:hAnsi="Arial Narrow" w:cs="Times New Roman"/>
+          <w:color w:val="000000"/>
+          <w:lang w:eastAsia="en-ZA"/>
+        </w:rPr>
+      </w:pPr>
+      <w:r>
+        <w:rPr>
+          <w:rFonts w:ascii="Arial Narrow" w:eastAsia="Times New Roman" w:hAnsi="Arial Narrow" w:cs="Times New Roman"/>
+          <w:color w:val="000000"/>
+          <w:lang w:eastAsia="en-ZA"/>
+        </w:rPr>
+        <w:t>Global Optimisation, Metaheuristics (PSO, DE, GA), Branch and Bound Frameworks, Interval Analysis</w:t>
+      </w:r>
+    </w:p>
+    <w:p>
+      <w:pPr>
+        <w:numPr>
+          <w:ilvl w:val="0"/>
+          <w:numId w:val="2"/>
+        </w:numPr>
+        <w:spacing w:after="0" w:line="276" w:lineRule="auto"/>
+        <w:textAlignment w:val="baseline"/>
+        <w:rPr>
+          <w:rFonts w:ascii="Arial Narrow" w:eastAsia="Times New Roman" w:hAnsi="Arial Narrow" w:cs="Times New Roman"/>
+          <w:color w:val="000000"/>
+          <w:lang w:eastAsia="en-ZA"/>
+        </w:rPr>
+      </w:pPr>
+      <w:r>
+        <w:rPr>
+          <w:rFonts w:ascii="Arial Narrow" w:eastAsia="Times New Roman" w:hAnsi="Arial Narrow" w:cs="Times New Roman"/>
+          <w:color w:val="000000"/>
+          <w:lang w:eastAsia="en-ZA"/>
+        </w:rPr>
+        <w:t>Control Theory, Classical and Fractional PID tuning, Nonlinear System Identification, Optimal Control</w:t>
+      </w:r>
+    </w:p>
+    <w:p>
+      <w:pPr>
+        <w:numPr>
+          <w:ilvl w:val="0"/>
+          <w:numId w:val="2"/>
+        </w:numPr>
+        <w:spacing w:after="0" w:line="276" w:lineRule="auto"/>
+        <w:textAlignment w:val="baseline"/>
+        <w:rPr>
+          <w:rFonts w:ascii="Arial Narrow" w:eastAsia="Times New Roman" w:hAnsi="Arial Narrow" w:cs="Times New Roman"/>
+          <w:color w:val="000000"/>
+          <w:lang w:eastAsia="en-ZA"/>
+        </w:rPr>
+      </w:pPr>
+      <w:r>
+        <w:rPr>
+          <w:rFonts w:ascii="Arial Narrow" w:eastAsia="Times New Roman" w:hAnsi="Arial Narrow" w:cs="Times New Roman"/>
+          <w:color w:val="000000"/>
+          <w:lang w:eastAsia="en-ZA"/>
+        </w:rPr>
+        <w:t xml:space="preserve">Machine Learning, Unsupervised and Supervised Learning, Dynamic </w:t>
+      </w:r>
+      <w:r>
+        <w:rPr>
+          <w:rFonts w:ascii="Arial Narrow" w:eastAsia="Times New Roman" w:hAnsi="Arial Narrow" w:cs="Times New Roman"/>
+          <w:color w:val="000000"/>
+          <w:lang w:eastAsia="en-ZA"/>
+        </w:rPr>
+        <w:t>Programming, Linear</w:t>
+      </w:r>
+      <w:r>
+        <w:rPr>
+          <w:rFonts w:ascii="Arial Narrow" w:eastAsia="Times New Roman" w:hAnsi="Arial Narrow" w:cs="Times New Roman"/>
+          <w:color w:val="000000"/>
+          <w:lang w:eastAsia="en-ZA"/>
+        </w:rPr>
+        <w:t xml:space="preserve"> Regression, Decision Trees, Support Vector Machines, Neural Networks and Deep Learning, FFN, CNN</w:t>
+      </w:r>
+      <w:r>
+        <w:rPr>
+          <w:rFonts w:ascii="Arial Narrow" w:eastAsia="Times New Roman" w:hAnsi="Arial Narrow" w:cs="Times New Roman"/>
+          <w:color w:val="000000"/>
+          <w:lang w:eastAsia="en-ZA"/>
+        </w:rPr>
+        <w:t xml:space="preserve">, Dimensionality Reduction – PCA, </w:t>
+      </w:r>
+      <w:r>
+        <w:rPr>
+          <w:rFonts w:ascii="Arial Narrow" w:eastAsia="Times New Roman" w:hAnsi="Arial Narrow" w:cs="Times New Roman"/>
+          <w:color w:val="000000"/>
+          <w:lang w:eastAsia="en-ZA"/>
+        </w:rPr>
+        <w:t>Clustering – Kmeans &amp; Hierarchical Clustering</w:t>
+      </w:r>
+      <w:r>
+        <w:rPr>
+          <w:rFonts w:ascii="Arial Narrow" w:eastAsia="Times New Roman" w:hAnsi="Arial Narrow" w:cs="Times New Roman"/>
+          <w:color w:val="000000"/>
+          <w:lang w:eastAsia="en-ZA"/>
+        </w:rPr>
+        <w:t xml:space="preserve"> </w:t>
+      </w:r>
+    </w:p>
+    <w:p>
+      <w:pPr>
+        <w:numPr>
+          <w:ilvl w:val="0"/>
+          <w:numId w:val="2"/>
+        </w:numPr>
+        <w:spacing w:after="0" w:line="276" w:lineRule="auto"/>
+        <w:textAlignment w:val="baseline"/>
+        <w:rPr>
+          <w:rFonts w:ascii="Arial Narrow" w:eastAsia="Times New Roman" w:hAnsi="Arial Narrow" w:cs="Times New Roman"/>
+          <w:color w:val="000000"/>
+          <w:lang w:eastAsia="en-ZA"/>
+        </w:rPr>
+      </w:pPr>
+      <w:r>
+        <w:rPr>
+          <w:rFonts w:ascii="Arial Narrow" w:eastAsia="Times New Roman" w:hAnsi="Arial Narrow" w:cs="Times New Roman"/>
+          <w:color w:val="000000"/>
+          <w:lang w:eastAsia="en-ZA"/>
+        </w:rPr>
+        <w:t xml:space="preserve">Natural Language Processing, Text Analysis – TFIDF </w:t>
+      </w:r>
+    </w:p>
+    <w:p/>
+    <w:p>
+      <w:pPr>
         <w:rPr>
           <w:b/>
           <w:bCs/>
           <w:u w:val="single"/>
-          <w:lang w:val="en-GB"/>
-        </w:rPr>
-        <w:t>ical</w:t>
-      </w:r>
+        </w:rPr>
+      </w:pPr>
       <w:r>
         <w:rPr>
           <w:b/>
           <w:bCs/>
           <w:u w:val="single"/>
-          <w:lang w:val="en-GB"/>
+        </w:rPr>
+        <w:t>Technology Stack</w:t>
+      </w:r>
+    </w:p>
+    <w:p>
+      <w:pPr>
+        <w:numPr>
+          <w:ilvl w:val="0"/>
+          <w:numId w:val="2"/>
+        </w:numPr>
+        <w:spacing w:after="0" w:line="276" w:lineRule="auto"/>
+        <w:textAlignment w:val="baseline"/>
+        <w:rPr>
+          <w:rFonts w:ascii="Arial Narrow" w:eastAsia="Times New Roman" w:hAnsi="Arial Narrow" w:cs="Times New Roman"/>
+          <w:color w:val="000000"/>
+          <w:lang w:eastAsia="en-ZA"/>
+        </w:rPr>
+      </w:pPr>
+      <w:r>
+        <w:rPr>
+          <w:rFonts w:ascii="Arial Narrow" w:eastAsia="Times New Roman" w:hAnsi="Arial Narrow" w:cs="Times New Roman"/>
+          <w:color w:val="000000"/>
+          <w:lang w:eastAsia="en-ZA"/>
+        </w:rPr>
+        <w:t xml:space="preserve">Python – Pandas, Scikit-learn, </w:t>
+      </w:r>
+      <w:proofErr w:type="spellStart"/>
+      <w:r>
+        <w:rPr>
+          <w:rFonts w:ascii="Arial Narrow" w:eastAsia="Times New Roman" w:hAnsi="Arial Narrow" w:cs="Times New Roman"/>
+          <w:color w:val="000000"/>
+          <w:lang w:eastAsia="en-ZA"/>
+        </w:rPr>
+        <w:t>Numpy</w:t>
+      </w:r>
+      <w:proofErr w:type="spellEnd"/>
+      <w:r>
+        <w:rPr>
+          <w:rFonts w:ascii="Arial Narrow" w:eastAsia="Times New Roman" w:hAnsi="Arial Narrow" w:cs="Times New Roman"/>
+          <w:color w:val="000000"/>
+          <w:lang w:eastAsia="en-ZA"/>
+        </w:rPr>
+        <w:t>, Matplotlib, Seaborn – MATLAB</w:t>
+      </w:r>
+    </w:p>
+    <w:p>
+      <w:pPr>
+        <w:numPr>
+          <w:ilvl w:val="0"/>
+          <w:numId w:val="2"/>
+        </w:numPr>
+        <w:spacing w:after="0" w:line="276" w:lineRule="auto"/>
+        <w:textAlignment w:val="baseline"/>
+        <w:rPr>
+          <w:rFonts w:ascii="Arial Narrow" w:eastAsia="Times New Roman" w:hAnsi="Arial Narrow" w:cs="Times New Roman"/>
+          <w:color w:val="000000"/>
+          <w:lang w:eastAsia="en-ZA"/>
+        </w:rPr>
+      </w:pPr>
+      <w:r>
+        <w:rPr>
+          <w:rFonts w:ascii="Arial Narrow" w:eastAsia="Times New Roman" w:hAnsi="Arial Narrow" w:cs="Times New Roman"/>
+          <w:color w:val="000000"/>
+          <w:lang w:eastAsia="en-ZA"/>
+        </w:rPr>
+        <w:t xml:space="preserve">C# - .NET MVC, .NET MAUI, C# </w:t>
+      </w:r>
+      <w:proofErr w:type="spellStart"/>
+      <w:r>
+        <w:rPr>
+          <w:rFonts w:ascii="Arial Narrow" w:eastAsia="Times New Roman" w:hAnsi="Arial Narrow" w:cs="Times New Roman"/>
+          <w:color w:val="000000"/>
+          <w:lang w:eastAsia="en-ZA"/>
+        </w:rPr>
+        <w:t>core</w:t>
+      </w:r>
+      <w:proofErr w:type="spellEnd"/>
+      <w:r>
+        <w:rPr>
+          <w:rFonts w:ascii="Arial Narrow" w:eastAsia="Times New Roman" w:hAnsi="Arial Narrow" w:cs="Times New Roman"/>
+          <w:color w:val="000000"/>
+          <w:lang w:eastAsia="en-ZA"/>
+        </w:rPr>
+        <w:t xml:space="preserve">, </w:t>
+      </w:r>
+      <w:proofErr w:type="spellStart"/>
+      <w:r>
+        <w:rPr>
+          <w:rFonts w:ascii="Arial Narrow" w:eastAsia="Times New Roman" w:hAnsi="Arial Narrow" w:cs="Times New Roman"/>
+          <w:color w:val="000000"/>
+          <w:lang w:eastAsia="en-ZA"/>
+        </w:rPr>
+        <w:t>Database</w:t>
+      </w:r>
+      <w:proofErr w:type="spellEnd"/>
+    </w:p>
+    <w:p>
+      <w:pPr>
+        <w:numPr>
+          <w:ilvl w:val="0"/>
+          <w:numId w:val="2"/>
+        </w:numPr>
+        <w:spacing w:after="0" w:line="276" w:lineRule="auto"/>
+        <w:textAlignment w:val="baseline"/>
+        <w:rPr>
+          <w:rFonts w:ascii="Arial Narrow" w:eastAsia="Times New Roman" w:hAnsi="Arial Narrow" w:cs="Times New Roman"/>
+          <w:color w:val="000000"/>
+          <w:lang w:eastAsia="en-ZA"/>
+        </w:rPr>
+      </w:pPr>
+      <w:r>
+        <w:rPr>
+          <w:rFonts w:ascii="Arial Narrow" w:eastAsia="Times New Roman" w:hAnsi="Arial Narrow" w:cs="Times New Roman"/>
+          <w:color w:val="000000"/>
+          <w:lang w:eastAsia="en-ZA"/>
+        </w:rPr>
+        <w:t xml:space="preserve">Java – JAVA SE, Java EE, Multithreading, Sockets, </w:t>
+      </w:r>
+      <w:r>
+        <w:rPr>
+          <w:rFonts w:ascii="Arial Narrow" w:eastAsia="Times New Roman" w:hAnsi="Arial Narrow" w:cs="Times New Roman"/>
+          <w:color w:val="000000"/>
+          <w:lang w:eastAsia="en-ZA"/>
+        </w:rPr>
+        <w:t>RMI, Database</w:t>
+      </w:r>
+    </w:p>
+    <w:p>
+      <w:pPr>
+        <w:numPr>
+          <w:ilvl w:val="0"/>
+          <w:numId w:val="2"/>
+        </w:numPr>
+        <w:spacing w:after="0" w:line="276" w:lineRule="auto"/>
+        <w:textAlignment w:val="baseline"/>
+        <w:rPr>
+          <w:rFonts w:ascii="Arial Narrow" w:eastAsia="Times New Roman" w:hAnsi="Arial Narrow" w:cs="Times New Roman"/>
+          <w:color w:val="000000"/>
+          <w:lang w:eastAsia="en-ZA"/>
+        </w:rPr>
+      </w:pPr>
+      <w:r>
+        <w:rPr>
+          <w:rFonts w:ascii="Arial Narrow" w:eastAsia="Times New Roman" w:hAnsi="Arial Narrow" w:cs="Times New Roman"/>
+          <w:color w:val="000000"/>
+          <w:lang w:eastAsia="en-ZA"/>
+        </w:rPr>
+        <w:t>SQL – Querying, and Stored Procedures, MySQL, SQLite, Postgres</w:t>
+      </w:r>
+    </w:p>
+    <w:p>
+      <w:pPr>
+        <w:numPr>
+          <w:ilvl w:val="0"/>
+          <w:numId w:val="2"/>
+        </w:numPr>
+        <w:spacing w:after="0" w:line="276" w:lineRule="auto"/>
+        <w:textAlignment w:val="baseline"/>
+      </w:pPr>
+      <w:r>
+        <w:rPr>
+          <w:rFonts w:ascii="Arial Narrow" w:eastAsia="Times New Roman" w:hAnsi="Arial Narrow" w:cs="Times New Roman"/>
+          <w:color w:val="000000"/>
+          <w:lang w:eastAsia="en-ZA"/>
+        </w:rPr>
+        <w:t xml:space="preserve">AVR – </w:t>
+      </w:r>
+      <w:r>
+        <w:rPr>
+          <w:rFonts w:ascii="Arial Narrow" w:eastAsia="Times New Roman" w:hAnsi="Arial Narrow" w:cs="Times New Roman"/>
+          <w:color w:val="000000"/>
+          <w:lang w:eastAsia="en-ZA"/>
+        </w:rPr>
+        <w:t>Arduino, ALTERA</w:t>
+      </w:r>
+      <w:r>
+        <w:rPr>
+          <w:rFonts w:ascii="Arial Narrow" w:eastAsia="Times New Roman" w:hAnsi="Arial Narrow" w:cs="Times New Roman"/>
+          <w:color w:val="000000"/>
+          <w:lang w:eastAsia="en-ZA"/>
+        </w:rPr>
+        <w:t xml:space="preserve"> FPGA/VHDL, C/C++</w:t>
+      </w:r>
+      <w:r>
+        <w:br/>
+      </w:r>
+    </w:p>
+    <w:p>
+      <w:pPr>
+        <w:rPr>
+          <w:b/>
+          <w:bCs/>
+          <w:u w:val="single"/>
+        </w:rPr>
+      </w:pPr>
+      <w:r>
+        <w:rPr>
+          <w:b/>
+          <w:bCs/>
+          <w:u w:val="single"/>
+        </w:rPr>
+        <w:t>Techn</w:t>
+      </w:r>
+      <w:r>
+        <w:rPr>
+          <w:b/>
+          <w:bCs/>
+          <w:u w:val="single"/>
+        </w:rPr>
+        <w:t>ical</w:t>
+      </w:r>
+      <w:r>
+        <w:rPr>
+          <w:b/>
+          <w:bCs/>
+          <w:u w:val="single"/>
         </w:rPr>
         <w:t xml:space="preserve"> Projects</w:t>
       </w:r>
@@ -808,6 +1159,7 @@
           <w:szCs w:val="20"/>
           <w:lang w:eastAsia="en-ZA"/>
         </w:rPr>
+        <w:lastRenderedPageBreak/>
         <w:t>N. Y. Matanga</w:t>
       </w:r>
       <w:r>
@@ -820,18 +1172,16 @@
         </w:rPr>
         <w:t xml:space="preserve">, Y. Sun, Z Wang, “Nonlinear system identification using a semi concurrent sequential niching framework”, 7th International Conference on Computer Science and Artificial Intelligence, </w:t>
       </w:r>
-      <w:proofErr w:type="gramStart"/>
-      <w:r>
-        <w:rPr>
-          <w:rFonts w:ascii="Arial Narrow" w:eastAsia="Times New Roman" w:hAnsi="Arial Narrow" w:cs="Times New Roman"/>
-          <w:color w:val="000000"/>
-          <w:sz w:val="20"/>
-          <w:szCs w:val="20"/>
-          <w:lang w:eastAsia="en-ZA"/>
-        </w:rPr>
-        <w:t>December  2023</w:t>
-      </w:r>
-      <w:proofErr w:type="gramEnd"/>
+      <w:r>
+        <w:rPr>
+          <w:rFonts w:ascii="Arial Narrow" w:eastAsia="Times New Roman" w:hAnsi="Arial Narrow" w:cs="Times New Roman"/>
+          <w:color w:val="000000"/>
+          <w:sz w:val="20"/>
+          <w:szCs w:val="20"/>
+          <w:lang w:eastAsia="en-ZA"/>
+        </w:rPr>
+        <w:t>December 2023</w:t>
+      </w:r>
     </w:p>
     <w:p>
       <w:pPr>
@@ -872,18 +1222,16 @@
         </w:rPr>
         <w:t xml:space="preserve">, “Analysis of Control Attainment in Endogenous Electroencephalogram </w:t>
       </w:r>
-      <w:proofErr w:type="gramStart"/>
-      <w:r>
-        <w:rPr>
-          <w:rFonts w:ascii="Arial Narrow" w:eastAsia="Times New Roman" w:hAnsi="Arial Narrow" w:cs="Times New Roman"/>
-          <w:color w:val="000000"/>
-          <w:sz w:val="20"/>
-          <w:szCs w:val="20"/>
-          <w:lang w:eastAsia="en-ZA"/>
-        </w:rPr>
-        <w:t>based  Brain</w:t>
-      </w:r>
-      <w:proofErr w:type="gramEnd"/>
+      <w:r>
+        <w:rPr>
+          <w:rFonts w:ascii="Arial Narrow" w:eastAsia="Times New Roman" w:hAnsi="Arial Narrow" w:cs="Times New Roman"/>
+          <w:color w:val="000000"/>
+          <w:sz w:val="20"/>
+          <w:szCs w:val="20"/>
+          <w:lang w:eastAsia="en-ZA"/>
+        </w:rPr>
+        <w:t>based Brain</w:t>
+      </w:r>
       <w:r>
         <w:rPr>
           <w:rFonts w:ascii="Arial Narrow" w:eastAsia="Times New Roman" w:hAnsi="Arial Narrow" w:cs="Times New Roman"/>
@@ -968,6 +1316,119 @@
 <file path=word/numbering.xml><?xml version="1.0" encoding="utf-8"?>
 <w:numbering xmlns:wpc="http://schemas.microsoft.com/office/word/2010/wordprocessingCanvas" xmlns:cx="http://schemas.microsoft.com/office/drawing/2014/chartex" xmlns:cx1="http://schemas.microsoft.com/office/drawing/2015/9/8/chartex" xmlns:cx2="http://schemas.microsoft.com/office/drawing/2015/10/21/chartex" xmlns:cx3="http://schemas.microsoft.com/office/drawing/2016/5/9/chartex" xmlns:cx4="http://schemas.microsoft.com/office/drawing/2016/5/10/chartex" xmlns:cx5="http://schemas.microsoft.com/office/drawing/2016/5/11/chartex" xmlns:cx6="http://schemas.microsoft.com/office/drawing/2016/5/12/chartex" xmlns:cx7="http://schemas.microsoft.com/office/drawing/2016/5/13/chartex" xmlns:cx8="http://schemas.microsoft.com/office/drawing/2016/5/14/chartex" xmlns:mc="http://schemas.openxmlformats.org/markup-compatibility/2006" xmlns:aink="http://schemas.microsoft.com/office/drawing/2016/ink" xmlns:am3d="http://schemas.microsoft.com/office/drawing/2017/model3d" xmlns:o="urn:schemas-microsoft-com:office:office" xmlns:oel="http://schemas.microsoft.com/office/2019/extlst" xmlns:r="http://schemas.openxmlformats.org/officeDocument/2006/relationships" xmlns:m="http://schemas.openxmlformats.org/officeDocument/2006/math" xmlns:v="urn:schemas-microsoft-com:vml" xmlns:wp14="http://schemas.microsoft.com/office/word/2010/wordprocessingDrawing" xmlns:wp="http://schemas.openxmlformats.org/drawingml/2006/wordprocessingDrawing" xmlns:w10="urn:schemas-microsoft-com:office:word" xmlns:w="http://schemas.openxmlformats.org/wordprocessingml/2006/main" xmlns:w14="http://schemas.microsoft.com/office/word/2010/wordml" xmlns:w15="http://schemas.microsoft.com/office/word/2012/wordml" xmlns:w16cex="http://schemas.microsoft.com/office/word/2018/wordml/cex" xmlns:w16cid="http://schemas.microsoft.com/office/word/2016/wordml/cid" xmlns:w16="http://schemas.microsoft.com/office/word/2018/wordml" xmlns:w16sdtdh="http://schemas.microsoft.com/office/word/2020/wordml/sdtdatahash" xmlns:w16se="http://schemas.microsoft.com/office/word/2015/wordml/symex" xmlns:wpg="http://schemas.microsoft.com/office/word/2010/wordprocessingGroup" xmlns:wpi="http://schemas.microsoft.com/office/word/2010/wordprocessingInk" xmlns:wne="http://schemas.microsoft.com/office/word/2006/wordml" xmlns:wps="http://schemas.microsoft.com/office/word/2010/wordprocessingShape" mc:Ignorable="w14 w15 w16se w16cid w16 w16cex w16sdtdh wp14">
   <w:abstractNum w:abstractNumId="0" w15:restartNumberingAfterBreak="0">
+    <w:nsid w:val="0A2C6112"/>
+    <w:multiLevelType w:val="hybridMultilevel"/>
+    <w:tmpl w:val="5858890E"/>
+    <w:lvl w:ilvl="0" w:tplc="1C090001">
+      <w:start w:val="1"/>
+      <w:numFmt w:val="bullet"/>
+      <w:lvlText w:val=""/>
+      <w:lvlJc w:val="left"/>
+      <w:pPr>
+        <w:ind w:left="720" w:hanging="360"/>
+      </w:pPr>
+      <w:rPr>
+        <w:rFonts w:ascii="Symbol" w:hAnsi="Symbol" w:hint="default"/>
+      </w:rPr>
+    </w:lvl>
+    <w:lvl w:ilvl="1" w:tplc="1C090003" w:tentative="1">
+      <w:start w:val="1"/>
+      <w:numFmt w:val="bullet"/>
+      <w:lvlText w:val="o"/>
+      <w:lvlJc w:val="left"/>
+      <w:pPr>
+        <w:ind w:left="1440" w:hanging="360"/>
+      </w:pPr>
+      <w:rPr>
+        <w:rFonts w:ascii="Courier New" w:hAnsi="Courier New" w:cs="Courier New" w:hint="default"/>
+      </w:rPr>
+    </w:lvl>
+    <w:lvl w:ilvl="2" w:tplc="1C090005" w:tentative="1">
+      <w:start w:val="1"/>
+      <w:numFmt w:val="bullet"/>
+      <w:lvlText w:val=""/>
+      <w:lvlJc w:val="left"/>
+      <w:pPr>
+        <w:ind w:left="2160" w:hanging="360"/>
+      </w:pPr>
+      <w:rPr>
+        <w:rFonts w:ascii="Wingdings" w:hAnsi="Wingdings" w:hint="default"/>
+      </w:rPr>
+    </w:lvl>
+    <w:lvl w:ilvl="3" w:tplc="1C090001" w:tentative="1">
+      <w:start w:val="1"/>
+      <w:numFmt w:val="bullet"/>
+      <w:lvlText w:val=""/>
+      <w:lvlJc w:val="left"/>
+      <w:pPr>
+        <w:ind w:left="2880" w:hanging="360"/>
+      </w:pPr>
+      <w:rPr>
+        <w:rFonts w:ascii="Symbol" w:hAnsi="Symbol" w:hint="default"/>
+      </w:rPr>
+    </w:lvl>
+    <w:lvl w:ilvl="4" w:tplc="1C090003" w:tentative="1">
+      <w:start w:val="1"/>
+      <w:numFmt w:val="bullet"/>
+      <w:lvlText w:val="o"/>
+      <w:lvlJc w:val="left"/>
+      <w:pPr>
+        <w:ind w:left="3600" w:hanging="360"/>
+      </w:pPr>
+      <w:rPr>
+        <w:rFonts w:ascii="Courier New" w:hAnsi="Courier New" w:cs="Courier New" w:hint="default"/>
+      </w:rPr>
+    </w:lvl>
+    <w:lvl w:ilvl="5" w:tplc="1C090005" w:tentative="1">
+      <w:start w:val="1"/>
+      <w:numFmt w:val="bullet"/>
+      <w:lvlText w:val=""/>
+      <w:lvlJc w:val="left"/>
+      <w:pPr>
+        <w:ind w:left="4320" w:hanging="360"/>
+      </w:pPr>
+      <w:rPr>
+        <w:rFonts w:ascii="Wingdings" w:hAnsi="Wingdings" w:hint="default"/>
+      </w:rPr>
+    </w:lvl>
+    <w:lvl w:ilvl="6" w:tplc="1C090001" w:tentative="1">
+      <w:start w:val="1"/>
+      <w:numFmt w:val="bullet"/>
+      <w:lvlText w:val=""/>
+      <w:lvlJc w:val="left"/>
+      <w:pPr>
+        <w:ind w:left="5040" w:hanging="360"/>
+      </w:pPr>
+      <w:rPr>
+        <w:rFonts w:ascii="Symbol" w:hAnsi="Symbol" w:hint="default"/>
+      </w:rPr>
+    </w:lvl>
+    <w:lvl w:ilvl="7" w:tplc="1C090003" w:tentative="1">
+      <w:start w:val="1"/>
+      <w:numFmt w:val="bullet"/>
+      <w:lvlText w:val="o"/>
+      <w:lvlJc w:val="left"/>
+      <w:pPr>
+        <w:ind w:left="5760" w:hanging="360"/>
+      </w:pPr>
+      <w:rPr>
+        <w:rFonts w:ascii="Courier New" w:hAnsi="Courier New" w:cs="Courier New" w:hint="default"/>
+      </w:rPr>
+    </w:lvl>
+    <w:lvl w:ilvl="8" w:tplc="1C090005" w:tentative="1">
+      <w:start w:val="1"/>
+      <w:numFmt w:val="bullet"/>
+      <w:lvlText w:val=""/>
+      <w:lvlJc w:val="left"/>
+      <w:pPr>
+        <w:ind w:left="6480" w:hanging="360"/>
+      </w:pPr>
+      <w:rPr>
+        <w:rFonts w:ascii="Wingdings" w:hAnsi="Wingdings" w:hint="default"/>
+      </w:rPr>
+    </w:lvl>
+  </w:abstractNum>
+  <w:abstractNum w:abstractNumId="1" w15:restartNumberingAfterBreak="0">
     <w:nsid w:val="0D603B83"/>
     <w:multiLevelType w:val="hybridMultilevel"/>
     <w:tmpl w:val="816C8CDA"/>
@@ -1080,7 +1541,7 @@
       </w:rPr>
     </w:lvl>
   </w:abstractNum>
-  <w:abstractNum w:abstractNumId="1" w15:restartNumberingAfterBreak="0">
+  <w:abstractNum w:abstractNumId="2" w15:restartNumberingAfterBreak="0">
     <w:nsid w:val="35233BCE"/>
     <w:multiLevelType w:val="multilevel"/>
     <w:tmpl w:val="1A9E85E4"/>
@@ -1229,7 +1690,7 @@
       </w:rPr>
     </w:lvl>
   </w:abstractNum>
-  <w:abstractNum w:abstractNumId="2" w15:restartNumberingAfterBreak="0">
+  <w:abstractNum w:abstractNumId="3" w15:restartNumberingAfterBreak="0">
     <w:nsid w:val="51E45212"/>
     <w:multiLevelType w:val="multilevel"/>
     <w:tmpl w:val="ACEE9CBA"/>
@@ -1379,13 +1840,16 @@
     </w:lvl>
   </w:abstractNum>
   <w:num w:numId="1" w16cid:durableId="1990937207">
-    <w:abstractNumId w:val="0"/>
+    <w:abstractNumId w:val="1"/>
   </w:num>
   <w:num w:numId="2" w16cid:durableId="632323226">
+    <w:abstractNumId w:val="3"/>
+  </w:num>
+  <w:num w:numId="3" w16cid:durableId="1829177022">
     <w:abstractNumId w:val="2"/>
   </w:num>
-  <w:num w:numId="3" w16cid:durableId="1829177022">
-    <w:abstractNumId w:val="1"/>
+  <w:num w:numId="4" w16cid:durableId="817115519">
+    <w:abstractNumId w:val="0"/>
   </w:num>
 </w:numbering>
 </file>

--- a/My Portofolio.docx
+++ b/My Portofolio.docx
@@ -238,9 +238,8 @@
           <w:szCs w:val="24"/>
           <w:lang w:val="fr-FR" w:eastAsia="en-ZA"/>
         </w:rPr>
-        <w:t xml:space="preserve">Software </w:t>
-      </w:r>
-      <w:proofErr w:type="spellStart"/>
+        <w:t xml:space="preserve">Software Developper – C#. NET, .NET MAUI Mobile Dev, .NET MVC, </w:t>
+      </w:r>
       <w:r>
         <w:rPr>
           <w:rFonts w:ascii="Arial Narrow" w:eastAsia="Times New Roman" w:hAnsi="Arial Narrow" w:cs="Times New Roman"/>
@@ -249,9 +248,8 @@
           <w:szCs w:val="24"/>
           <w:lang w:val="fr-FR" w:eastAsia="en-ZA"/>
         </w:rPr>
-        <w:t>Developper</w:t>
-      </w:r>
-      <w:proofErr w:type="spellEnd"/>
+        <w:t>SQL,</w:t>
+      </w:r>
       <w:r>
         <w:rPr>
           <w:rFonts w:ascii="Arial Narrow" w:eastAsia="Times New Roman" w:hAnsi="Arial Narrow" w:cs="Times New Roman"/>
@@ -260,26 +258,6 @@
           <w:szCs w:val="24"/>
           <w:lang w:val="fr-FR" w:eastAsia="en-ZA"/>
         </w:rPr>
-        <w:t xml:space="preserve"> – C#. NET, .NET MAUI Mobile Dev, .NET MVC, </w:t>
-      </w:r>
-      <w:r>
-        <w:rPr>
-          <w:rFonts w:ascii="Arial Narrow" w:eastAsia="Times New Roman" w:hAnsi="Arial Narrow" w:cs="Times New Roman"/>
-          <w:color w:val="000000"/>
-          <w:sz w:val="24"/>
-          <w:szCs w:val="24"/>
-          <w:lang w:val="fr-FR" w:eastAsia="en-ZA"/>
-        </w:rPr>
-        <w:t>SQL,</w:t>
-      </w:r>
-      <w:r>
-        <w:rPr>
-          <w:rFonts w:ascii="Arial Narrow" w:eastAsia="Times New Roman" w:hAnsi="Arial Narrow" w:cs="Times New Roman"/>
-          <w:color w:val="000000"/>
-          <w:sz w:val="24"/>
-          <w:szCs w:val="24"/>
-          <w:lang w:val="fr-FR" w:eastAsia="en-ZA"/>
-        </w:rPr>
         <w:t xml:space="preserve"> Java EE</w:t>
       </w:r>
     </w:p>
@@ -304,7 +282,15 @@
           <w:bCs/>
           <w:u w:val="single"/>
         </w:rPr>
-        <w:t>Research Stack</w:t>
+        <w:t xml:space="preserve">Research </w:t>
+      </w:r>
+      <w:r>
+        <w:rPr>
+          <w:b/>
+          <w:bCs/>
+          <w:u w:val="single"/>
+        </w:rPr>
+        <w:t>Domain</w:t>
       </w:r>
     </w:p>
     <w:p>
@@ -389,7 +375,31 @@
           <w:color w:val="000000"/>
           <w:lang w:eastAsia="en-ZA"/>
         </w:rPr>
-        <w:t xml:space="preserve"> Regression, Decision Trees, Support Vector Machines, Neural Networks and Deep Learning, FFN, CNN</w:t>
+        <w:t xml:space="preserve"> Regression, Decision Trees, Support Vector Machines, </w:t>
+      </w:r>
+      <w:r>
+        <w:rPr>
+          <w:rFonts w:ascii="Arial Narrow" w:eastAsia="Times New Roman" w:hAnsi="Arial Narrow" w:cs="Times New Roman"/>
+          <w:color w:val="000000"/>
+          <w:lang w:eastAsia="en-ZA"/>
+        </w:rPr>
+        <w:t xml:space="preserve">Naïve Bayes, Logistic Regression, </w:t>
+      </w:r>
+      <w:r>
+        <w:rPr>
+          <w:rFonts w:ascii="Arial Narrow" w:eastAsia="Times New Roman" w:hAnsi="Arial Narrow" w:cs="Times New Roman"/>
+          <w:color w:val="000000"/>
+          <w:lang w:eastAsia="en-ZA"/>
+        </w:rPr>
+        <w:t xml:space="preserve">Ensemble Learning, </w:t>
+      </w:r>
+      <w:r>
+        <w:rPr>
+          <w:rFonts w:ascii="Arial Narrow" w:eastAsia="Times New Roman" w:hAnsi="Arial Narrow" w:cs="Times New Roman"/>
+          <w:color w:val="000000"/>
+          <w:lang w:eastAsia="en-ZA"/>
+        </w:rPr>
+        <w:t>Neural Networks and Deep Learning, FFN, CNN</w:t>
       </w:r>
       <w:r>
         <w:rPr>
@@ -477,25 +487,7 @@
           <w:color w:val="000000"/>
           <w:lang w:eastAsia="en-ZA"/>
         </w:rPr>
-        <w:t xml:space="preserve">Python – Pandas, Scikit-learn, </w:t>
-      </w:r>
-      <w:proofErr w:type="spellStart"/>
-      <w:r>
-        <w:rPr>
-          <w:rFonts w:ascii="Arial Narrow" w:eastAsia="Times New Roman" w:hAnsi="Arial Narrow" w:cs="Times New Roman"/>
-          <w:color w:val="000000"/>
-          <w:lang w:eastAsia="en-ZA"/>
-        </w:rPr>
-        <w:t>Numpy</w:t>
-      </w:r>
-      <w:proofErr w:type="spellEnd"/>
-      <w:r>
-        <w:rPr>
-          <w:rFonts w:ascii="Arial Narrow" w:eastAsia="Times New Roman" w:hAnsi="Arial Narrow" w:cs="Times New Roman"/>
-          <w:color w:val="000000"/>
-          <w:lang w:eastAsia="en-ZA"/>
-        </w:rPr>
-        <w:t>, Matplotlib, Seaborn – MATLAB</w:t>
+        <w:t>Python – Pandas, Scikit-learn, Numpy, Matplotlib, Seaborn – MATLAB</w:t>
       </w:r>
     </w:p>
     <w:p>
@@ -509,45 +501,17 @@
         <w:rPr>
           <w:rFonts w:ascii="Arial Narrow" w:eastAsia="Times New Roman" w:hAnsi="Arial Narrow" w:cs="Times New Roman"/>
           <w:color w:val="000000"/>
-          <w:lang w:eastAsia="en-ZA"/>
-        </w:rPr>
-      </w:pPr>
-      <w:r>
-        <w:rPr>
-          <w:rFonts w:ascii="Arial Narrow" w:eastAsia="Times New Roman" w:hAnsi="Arial Narrow" w:cs="Times New Roman"/>
-          <w:color w:val="000000"/>
-          <w:lang w:eastAsia="en-ZA"/>
-        </w:rPr>
-        <w:t xml:space="preserve">C# - .NET MVC, .NET MAUI, C# </w:t>
-      </w:r>
-      <w:proofErr w:type="spellStart"/>
-      <w:r>
-        <w:rPr>
-          <w:rFonts w:ascii="Arial Narrow" w:eastAsia="Times New Roman" w:hAnsi="Arial Narrow" w:cs="Times New Roman"/>
-          <w:color w:val="000000"/>
-          <w:lang w:eastAsia="en-ZA"/>
-        </w:rPr>
-        <w:t>core</w:t>
-      </w:r>
-      <w:proofErr w:type="spellEnd"/>
-      <w:r>
-        <w:rPr>
-          <w:rFonts w:ascii="Arial Narrow" w:eastAsia="Times New Roman" w:hAnsi="Arial Narrow" w:cs="Times New Roman"/>
-          <w:color w:val="000000"/>
-          <w:lang w:eastAsia="en-ZA"/>
-        </w:rPr>
-        <w:t xml:space="preserve">, </w:t>
-      </w:r>
-      <w:proofErr w:type="spellStart"/>
-      <w:r>
-        <w:rPr>
-          <w:rFonts w:ascii="Arial Narrow" w:eastAsia="Times New Roman" w:hAnsi="Arial Narrow" w:cs="Times New Roman"/>
-          <w:color w:val="000000"/>
-          <w:lang w:eastAsia="en-ZA"/>
-        </w:rPr>
-        <w:t>Database</w:t>
-      </w:r>
-      <w:proofErr w:type="spellEnd"/>
+          <w:lang w:val="fr-FR" w:eastAsia="en-ZA"/>
+        </w:rPr>
+      </w:pPr>
+      <w:r>
+        <w:rPr>
+          <w:rFonts w:ascii="Arial Narrow" w:eastAsia="Times New Roman" w:hAnsi="Arial Narrow" w:cs="Times New Roman"/>
+          <w:color w:val="000000"/>
+          <w:lang w:val="fr-FR" w:eastAsia="en-ZA"/>
+        </w:rPr>
+        <w:t>C# - .NET MVC, .NET MAUI, C# core, Database</w:t>
+      </w:r>
     </w:p>
     <w:p>
       <w:pPr>
@@ -611,12 +575,15 @@
         </w:numPr>
         <w:spacing w:after="0" w:line="276" w:lineRule="auto"/>
         <w:textAlignment w:val="baseline"/>
-      </w:pPr>
-      <w:r>
-        <w:rPr>
-          <w:rFonts w:ascii="Arial Narrow" w:eastAsia="Times New Roman" w:hAnsi="Arial Narrow" w:cs="Times New Roman"/>
-          <w:color w:val="000000"/>
-          <w:lang w:eastAsia="en-ZA"/>
+        <w:rPr>
+          <w:lang w:val="fr-FR"/>
+        </w:rPr>
+      </w:pPr>
+      <w:r>
+        <w:rPr>
+          <w:rFonts w:ascii="Arial Narrow" w:eastAsia="Times New Roman" w:hAnsi="Arial Narrow" w:cs="Times New Roman"/>
+          <w:color w:val="000000"/>
+          <w:lang w:val="fr-FR" w:eastAsia="en-ZA"/>
         </w:rPr>
         <w:t xml:space="preserve">AVR – </w:t>
       </w:r>
@@ -624,7 +591,7 @@
         <w:rPr>
           <w:rFonts w:ascii="Arial Narrow" w:eastAsia="Times New Roman" w:hAnsi="Arial Narrow" w:cs="Times New Roman"/>
           <w:color w:val="000000"/>
-          <w:lang w:eastAsia="en-ZA"/>
+          <w:lang w:val="fr-FR" w:eastAsia="en-ZA"/>
         </w:rPr>
         <w:t>Arduino, ALTERA</w:t>
       </w:r>
@@ -632,11 +599,14 @@
         <w:rPr>
           <w:rFonts w:ascii="Arial Narrow" w:eastAsia="Times New Roman" w:hAnsi="Arial Narrow" w:cs="Times New Roman"/>
           <w:color w:val="000000"/>
-          <w:lang w:eastAsia="en-ZA"/>
+          <w:lang w:val="fr-FR" w:eastAsia="en-ZA"/>
         </w:rPr>
         <w:t xml:space="preserve"> FPGA/VHDL, C/C++</w:t>
       </w:r>
       <w:r>
+        <w:rPr>
+          <w:lang w:val="fr-FR"/>
+        </w:rPr>
         <w:br/>
       </w:r>
     </w:p>
@@ -816,95 +786,7 @@
           <w:szCs w:val="20"/>
           <w:lang w:eastAsia="en-ZA"/>
         </w:rPr>
-        <w:t xml:space="preserve">, K. </w:t>
-      </w:r>
-      <w:proofErr w:type="spellStart"/>
-      <w:r>
-        <w:rPr>
-          <w:rFonts w:ascii="Arial Narrow" w:eastAsia="Times New Roman" w:hAnsi="Arial Narrow" w:cs="Times New Roman"/>
-          <w:color w:val="000000"/>
-          <w:sz w:val="20"/>
-          <w:szCs w:val="20"/>
-          <w:lang w:eastAsia="en-ZA"/>
-        </w:rPr>
-        <w:t>Djouani</w:t>
-      </w:r>
-      <w:proofErr w:type="spellEnd"/>
-      <w:r>
-        <w:rPr>
-          <w:rFonts w:ascii="Arial Narrow" w:eastAsia="Times New Roman" w:hAnsi="Arial Narrow" w:cs="Times New Roman"/>
-          <w:color w:val="000000"/>
-          <w:sz w:val="20"/>
-          <w:szCs w:val="20"/>
-          <w:lang w:eastAsia="en-ZA"/>
-        </w:rPr>
-        <w:t xml:space="preserve">, A </w:t>
-      </w:r>
-      <w:proofErr w:type="spellStart"/>
-      <w:r>
-        <w:rPr>
-          <w:rFonts w:ascii="Arial Narrow" w:eastAsia="Times New Roman" w:hAnsi="Arial Narrow" w:cs="Times New Roman"/>
-          <w:color w:val="000000"/>
-          <w:sz w:val="20"/>
-          <w:szCs w:val="20"/>
-          <w:lang w:eastAsia="en-ZA"/>
-        </w:rPr>
-        <w:t>Kurien</w:t>
-      </w:r>
-      <w:proofErr w:type="spellEnd"/>
-      <w:r>
-        <w:rPr>
-          <w:rFonts w:ascii="Arial Narrow" w:eastAsia="Times New Roman" w:hAnsi="Arial Narrow" w:cs="Times New Roman"/>
-          <w:color w:val="000000"/>
-          <w:sz w:val="20"/>
-          <w:szCs w:val="20"/>
-          <w:lang w:eastAsia="en-ZA"/>
-        </w:rPr>
-        <w:t xml:space="preserve">, “A </w:t>
-      </w:r>
-      <w:proofErr w:type="spellStart"/>
-      <w:r>
-        <w:rPr>
-          <w:rFonts w:ascii="Arial Narrow" w:eastAsia="Times New Roman" w:hAnsi="Arial Narrow" w:cs="Times New Roman"/>
-          <w:color w:val="000000"/>
-          <w:sz w:val="20"/>
-          <w:szCs w:val="20"/>
-          <w:lang w:eastAsia="en-ZA"/>
-        </w:rPr>
-        <w:t>Matlab</w:t>
-      </w:r>
-      <w:proofErr w:type="spellEnd"/>
-      <w:r>
-        <w:rPr>
-          <w:rFonts w:ascii="Arial Narrow" w:eastAsia="Times New Roman" w:hAnsi="Arial Narrow" w:cs="Times New Roman"/>
-          <w:color w:val="000000"/>
-          <w:sz w:val="20"/>
-          <w:szCs w:val="20"/>
-          <w:lang w:eastAsia="en-ZA"/>
-        </w:rPr>
-        <w:t xml:space="preserve">/Simulink framework for real-time implementation of endogenous brain computer interfaces”, 13th IEEE </w:t>
-      </w:r>
-      <w:proofErr w:type="spellStart"/>
-      <w:r>
-        <w:rPr>
-          <w:rFonts w:ascii="Arial Narrow" w:eastAsia="Times New Roman" w:hAnsi="Arial Narrow" w:cs="Times New Roman"/>
-          <w:color w:val="000000"/>
-          <w:sz w:val="20"/>
-          <w:szCs w:val="20"/>
-          <w:lang w:eastAsia="en-ZA"/>
-        </w:rPr>
-        <w:t>Africon</w:t>
-      </w:r>
-      <w:proofErr w:type="spellEnd"/>
-      <w:r>
-        <w:rPr>
-          <w:rFonts w:ascii="Arial Narrow" w:eastAsia="Times New Roman" w:hAnsi="Arial Narrow" w:cs="Times New Roman"/>
-          <w:color w:val="000000"/>
-          <w:sz w:val="20"/>
-          <w:szCs w:val="20"/>
-          <w:lang w:eastAsia="en-ZA"/>
-        </w:rPr>
-        <w:t xml:space="preserve"> Conference, September 2017 </w:t>
+        <w:t>, K. Djouani, A Kurien, “A Matlab/Simulink framework for real-time implementation of endogenous brain computer interfaces”, 13th IEEE Africon Conference, September 2017 </w:t>
       </w:r>
     </w:p>
     <w:p>
@@ -944,51 +826,7 @@
           <w:szCs w:val="20"/>
           <w:lang w:eastAsia="en-ZA"/>
         </w:rPr>
-        <w:t xml:space="preserve">, K. </w:t>
-      </w:r>
-      <w:proofErr w:type="spellStart"/>
-      <w:r>
-        <w:rPr>
-          <w:rFonts w:ascii="Arial Narrow" w:eastAsia="Times New Roman" w:hAnsi="Arial Narrow" w:cs="Times New Roman"/>
-          <w:color w:val="000000"/>
-          <w:sz w:val="20"/>
-          <w:szCs w:val="20"/>
-          <w:lang w:eastAsia="en-ZA"/>
-        </w:rPr>
-        <w:t>Djouani</w:t>
-      </w:r>
-      <w:proofErr w:type="spellEnd"/>
-      <w:r>
-        <w:rPr>
-          <w:rFonts w:ascii="Arial Narrow" w:eastAsia="Times New Roman" w:hAnsi="Arial Narrow" w:cs="Times New Roman"/>
-          <w:color w:val="000000"/>
-          <w:sz w:val="20"/>
-          <w:szCs w:val="20"/>
-          <w:lang w:eastAsia="en-ZA"/>
-        </w:rPr>
-        <w:t xml:space="preserve">, A </w:t>
-      </w:r>
-      <w:proofErr w:type="spellStart"/>
-      <w:r>
-        <w:rPr>
-          <w:rFonts w:ascii="Arial Narrow" w:eastAsia="Times New Roman" w:hAnsi="Arial Narrow" w:cs="Times New Roman"/>
-          <w:color w:val="000000"/>
-          <w:sz w:val="20"/>
-          <w:szCs w:val="20"/>
-          <w:lang w:eastAsia="en-ZA"/>
-        </w:rPr>
-        <w:t>Kurien</w:t>
-      </w:r>
-      <w:proofErr w:type="spellEnd"/>
-      <w:r>
-        <w:rPr>
-          <w:rFonts w:ascii="Arial Narrow" w:eastAsia="Times New Roman" w:hAnsi="Arial Narrow" w:cs="Times New Roman"/>
-          <w:color w:val="000000"/>
-          <w:sz w:val="20"/>
-          <w:szCs w:val="20"/>
-          <w:lang w:eastAsia="en-ZA"/>
-        </w:rPr>
-        <w:t xml:space="preserve">, “Analysis of User Control Attainment in SMR-based Brain Computer Interfaces”, Innovation and Research in </w:t>
+        <w:t xml:space="preserve">, K. Djouani, A Kurien, “Analysis of User Control Attainment in SMR-based Brain Computer Interfaces”, Innovation and Research in </w:t>
       </w:r>
       <w:hyperlink r:id="rId5" w:history="1">
         <w:r>
@@ -1120,6 +958,7 @@
           <w:szCs w:val="20"/>
           <w:lang w:eastAsia="en-ZA"/>
         </w:rPr>
+        <w:lastRenderedPageBreak/>
         <w:t>N. Y. Matanga</w:t>
       </w:r>
       <w:r>
@@ -1159,7 +998,6 @@
           <w:szCs w:val="20"/>
           <w:lang w:eastAsia="en-ZA"/>
         </w:rPr>
-        <w:lastRenderedPageBreak/>
         <w:t>N. Y. Matanga</w:t>
       </w:r>
       <w:r>
